--- a/Group project/Project Info/Project Outline/CMPG315_Task_Outlines_Sum.docx
+++ b/Group project/Project Info/Project Outline/CMPG315_Task_Outlines_Sum.docx
@@ -10,7 +10,6 @@
           <w:docPartUnique/>
         </w:docPartObj>
       </w:sdtPr>
-      <w:sdtEndPr/>
       <w:sdtContent>
         <w:p>
           <w:r>
@@ -152,7 +151,6 @@
                                       <w:dataBinding w:prefixMappings="xmlns:ns0='http://schemas.openxmlformats.org/officeDocument/2006/extended-properties' " w:xpath="/ns0:Properties[1]/ns0:Company[1]" w:storeItemID="{6668398D-A668-4E3E-A5EB-62B293D839F1}"/>
                                       <w:text/>
                                     </w:sdtPr>
-                                    <w:sdtEndPr/>
                                     <w:sdtContent>
                                       <w:r>
                                         <w:rPr>
@@ -181,7 +179,6 @@
                                       <w:dataBinding w:prefixMappings="xmlns:ns0='http://schemas.microsoft.com/office/2006/coverPageProps' " w:xpath="/ns0:CoverPageProperties[1]/ns0:CompanyAddress[1]" w:storeItemID="{55AF091B-3C7A-41E3-B477-F2FDAA23CFDA}"/>
                                       <w:text/>
                                     </w:sdtPr>
-                                    <w:sdtEndPr/>
                                     <w:sdtContent>
                                       <w:r>
                                         <w:rPr>
@@ -257,7 +254,6 @@
                                     <w:dataBinding w:prefixMappings="xmlns:ns0='http://purl.org/dc/elements/1.1/' xmlns:ns1='http://schemas.openxmlformats.org/package/2006/metadata/core-properties' " w:xpath="/ns1:coreProperties[1]/ns0:title[1]" w:storeItemID="{6C3C8BC8-F283-45AE-878A-BAB7291924A1}"/>
                                     <w:text/>
                                   </w:sdtPr>
-                                  <w:sdtEndPr/>
                                   <w:sdtContent>
                                     <w:p>
                                       <w:pPr>
@@ -342,7 +338,6 @@
                                 <w:dataBinding w:prefixMappings="xmlns:ns0='http://schemas.openxmlformats.org/officeDocument/2006/extended-properties' " w:xpath="/ns0:Properties[1]/ns0:Company[1]" w:storeItemID="{6668398D-A668-4E3E-A5EB-62B293D839F1}"/>
                                 <w:text/>
                               </w:sdtPr>
-                              <w:sdtEndPr/>
                               <w:sdtContent>
                                 <w:r>
                                   <w:rPr>
@@ -371,7 +366,6 @@
                                 <w:dataBinding w:prefixMappings="xmlns:ns0='http://schemas.microsoft.com/office/2006/coverPageProps' " w:xpath="/ns0:CoverPageProperties[1]/ns0:CompanyAddress[1]" w:storeItemID="{55AF091B-3C7A-41E3-B477-F2FDAA23CFDA}"/>
                                 <w:text/>
                               </w:sdtPr>
-                              <w:sdtEndPr/>
                               <w:sdtContent>
                                 <w:r>
                                   <w:rPr>
@@ -413,7 +407,6 @@
                               <w:dataBinding w:prefixMappings="xmlns:ns0='http://purl.org/dc/elements/1.1/' xmlns:ns1='http://schemas.openxmlformats.org/package/2006/metadata/core-properties' " w:xpath="/ns1:coreProperties[1]/ns0:title[1]" w:storeItemID="{6C3C8BC8-F283-45AE-878A-BAB7291924A1}"/>
                               <w:text/>
                             </w:sdtPr>
-                            <w:sdtEndPr/>
                             <w:sdtContent>
                               <w:p>
                                 <w:pPr>
@@ -1745,7 +1738,7 @@
           <w:rPr>
             <w:rStyle w:val="Hyperlink"/>
           </w:rPr>
-          <w:t>Free Time Management Tutorial - A Mini Course on Time Management | Udemy</w:t>
+          <w:t>https://www.udemy.com/course/manageyourtime/</w:t>
         </w:r>
       </w:hyperlink>
     </w:p>
@@ -1755,9 +1748,12 @@
           <w:rPr>
             <w:rStyle w:val="Hyperlink"/>
           </w:rPr>
-          <w:t>Free GitHub Tutorial - Git Started with GitHub | Udemy</w:t>
+          <w:t>https://www.udemy.com/course/git-started-with-github</w:t>
         </w:r>
       </w:hyperlink>
+      <w:r>
+        <w:t>/</w:t>
+      </w:r>
     </w:p>
     <w:p>
       <w:hyperlink r:id="rId10" w:history="1">
@@ -1765,7 +1761,7 @@
           <w:rPr>
             <w:rStyle w:val="Hyperlink"/>
           </w:rPr>
-          <w:t>Free Git Tutorial - Git: Become an Expert in Git &amp; GitHub in 4 Hours | Udemy</w:t>
+          <w:t>https://www.udemy.com/course/git-expert-4-hours/</w:t>
         </w:r>
       </w:hyperlink>
     </w:p>
@@ -1775,7 +1771,7 @@
           <w:rPr>
             <w:rStyle w:val="Hyperlink"/>
           </w:rPr>
-          <w:t>Free Project Management Tutorial - Project and Project Management # | Udemy</w:t>
+          <w:t>https://www.udemy.com/course/project-and-project-management/</w:t>
         </w:r>
       </w:hyperlink>
     </w:p>
@@ -1785,7 +1781,7 @@
           <w:rPr>
             <w:rStyle w:val="Hyperlink"/>
           </w:rPr>
-          <w:t>Cisco Packet Tracer: Free Computer Networking Simulation Tool (skillsforall.com)</w:t>
+          <w:t>https://skillsforall.com/topics/cisco-packet-tracer</w:t>
         </w:r>
       </w:hyperlink>
     </w:p>
@@ -1863,8 +1859,8 @@
       <w:pPr>
         <w:pStyle w:val="ListParagraph"/>
         <w:numPr>
-          <w:ilvl w:val="2"/>
-          <w:numId w:val="2"/>
+          <w:ilvl w:val="1"/>
+          <w:numId w:val="12"/>
         </w:numPr>
       </w:pPr>
       <w:hyperlink r:id="rId13" w:history="1">
@@ -1872,7 +1868,7 @@
           <w:rPr>
             <w:rStyle w:val="Hyperlink"/>
           </w:rPr>
-          <w:t>Reflective writing (unimelb.edu.au)</w:t>
+          <w:t>https://students.unimelb.edu.au/academic-skills/resources/reading,-writing-and-referencing/reflective-writing/reflective-writing</w:t>
         </w:r>
       </w:hyperlink>
     </w:p>
@@ -1880,25 +1876,19 @@
       <w:pPr>
         <w:pStyle w:val="ListParagraph"/>
         <w:numPr>
-          <w:ilvl w:val="2"/>
-          <w:numId w:val="2"/>
+          <w:ilvl w:val="1"/>
+          <w:numId w:val="12"/>
         </w:numPr>
-        <w:rPr>
-          <w:rStyle w:val="Hyperlink"/>
-          <w:color w:val="auto"/>
-          <w:u w:val="none"/>
-        </w:rPr>
       </w:pPr>
       <w:hyperlink r:id="rId14" w:history="1">
         <w:r>
           <w:rPr>
             <w:rStyle w:val="Hyperlink"/>
           </w:rPr>
-          <w:t>General tips for academic reflections | The University of Edinburgh</w:t>
+          <w:t>https://www.ed.ac.uk/reflection/reflectors-toolkit/producing-reflections/academic-reflections/general-tips</w:t>
         </w:r>
       </w:hyperlink>
     </w:p>
-    <w:p/>
     <w:p>
       <w:pPr>
         <w:pStyle w:val="Heading2"/>
@@ -1953,13 +1943,8 @@
       <w:r>
         <w:t xml:space="preserve">Internal ethic </w:t>
       </w:r>
-      <w:proofErr w:type="gramStart"/>
-      <w:r>
-        <w:t>includes:</w:t>
-      </w:r>
-      <w:proofErr w:type="gramEnd"/>
-      <w:r>
-        <w:t xml:space="preserve"> </w:t>
+      <w:r>
+        <w:t xml:space="preserve">includes: </w:t>
       </w:r>
       <w:r>
         <w:t xml:space="preserve">When, where, manner of work being done and what group considers a delinquency. </w:t>
@@ -2510,9 +2495,19 @@
           <w:u w:val="single"/>
         </w:rPr>
         <w:lastRenderedPageBreak/>
-        <w:t>What to submit on eFundi</w:t>
+        <w:t xml:space="preserve">What to submit on </w:t>
+      </w:r>
+      <w:proofErr w:type="spellStart"/>
+      <w:r>
+        <w:rPr>
+          <w:b/>
+          <w:bCs/>
+          <w:u w:val="single"/>
+        </w:rPr>
+        <w:t>eFundi</w:t>
       </w:r>
       <w:bookmarkEnd w:id="11"/>
+      <w:proofErr w:type="spellEnd"/>
     </w:p>
     <w:p>
       <w:pPr>
@@ -2667,7 +2662,15 @@
         </w:numPr>
       </w:pPr>
       <w:r>
-        <w:t>Anything else specified in either project guidelines, or assignment submission page on eFundi.</w:t>
+        <w:t xml:space="preserve">Anything else specified in either project guidelines, or assignment submission page on </w:t>
+      </w:r>
+      <w:proofErr w:type="spellStart"/>
+      <w:r>
+        <w:t>eFundi</w:t>
+      </w:r>
+      <w:proofErr w:type="spellEnd"/>
+      <w:r>
+        <w:t>.</w:t>
       </w:r>
     </w:p>
     <w:p>
@@ -3956,7 +3959,7 @@
         <w:rFonts w:ascii="Symbol" w:hAnsi="Symbol" w:hint="default"/>
       </w:rPr>
     </w:lvl>
-    <w:lvl w:ilvl="1" w:tplc="1C090003" w:tentative="1">
+    <w:lvl w:ilvl="1" w:tplc="1C090003">
       <w:start w:val="1"/>
       <w:numFmt w:val="bullet"/>
       <w:lvlText w:val="o"/>
@@ -5699,6 +5702,18 @@
     <w:uiPriority w:val="99"/>
     <w:rsid w:val="00CC0553"/>
   </w:style>
+  <w:style w:type="character" w:styleId="FollowedHyperlink">
+    <w:name w:val="FollowedHyperlink"/>
+    <w:basedOn w:val="DefaultParagraphFont"/>
+    <w:uiPriority w:val="99"/>
+    <w:semiHidden/>
+    <w:unhideWhenUsed/>
+    <w:rsid w:val="00A179F0"/>
+    <w:rPr>
+      <w:color w:val="96607D" w:themeColor="followedHyperlink"/>
+      <w:u w:val="single"/>
+    </w:rPr>
+  </w:style>
 </w:styles>
 </file>
 
